--- a/++Templated Entries/LAURA ONLY ACCESS COMPLETED/VISUAL ARTS/Mono-ha/Mono-ha Templated (Clarke) 4_Feb LD.docx
+++ b/++Templated Entries/LAURA ONLY ACCESS COMPLETED/VISUAL ARTS/Mono-ha/Mono-ha Templated (Clarke) 4_Feb LD.docx
@@ -437,18 +437,6 @@
         </w:sdt>
       </w:tr>
       <w:tr>
-        <w:tc>
-          <w:tcPr>
-            <w:tcW w:w="9016" w:type="dxa"/>
-            <w:tcMar>
-              <w:top w:w="113" w:type="dxa"/>
-              <w:bottom w:w="113" w:type="dxa"/>
-            </w:tcMar>
-          </w:tcPr>
-          <w:p/>
-        </w:tc>
-      </w:tr>
-      <w:tr>
         <w:sdt>
           <w:sdtPr>
             <w:alias w:val="Abstract"/>
@@ -473,7 +461,15 @@
                   <w:t>Mono-ha</w:t>
                 </w:r>
                 <w:r>
-                  <w:t xml:space="preserve"> refers to a unique art movement, its artists active in Japan most visibly from 1968 to 1975. Transl</w:t>
+                  <w:t xml:space="preserve"> refers to a unique art movement, its artists active in Japan most visibly from 1968 to 1975</w:t>
+                </w:r>
+                <w:bookmarkStart w:id="0" w:name="_GoBack"/>
+                <w:r>
+                  <w:t>.</w:t>
+                </w:r>
+                <w:bookmarkEnd w:id="0"/>
+                <w:r>
+                  <w:t xml:space="preserve"> Transl</w:t>
                 </w:r>
                 <w:r>
                   <w:t xml:space="preserve">ating as the </w:t>
@@ -891,27 +887,14 @@
                 <w:r>
                   <w:t xml:space="preserve">Table </w:t>
                 </w:r>
-                <w:r>
-                  <w:fldChar w:fldCharType="begin"/>
-                </w:r>
-                <w:r>
-                  <w:instrText xml:space="preserve"> SEQ Table \* ARABIC </w:instrText>
-                </w:r>
-                <w:r>
-                  <w:fldChar w:fldCharType="separate"/>
-                </w:r>
-                <w:r>
-                  <w:rPr>
-                    <w:noProof/>
-                  </w:rPr>
-                  <w:t>1</w:t>
-                </w:r>
-                <w:r>
-                  <w:rPr>
-                    <w:noProof/>
-                  </w:rPr>
-                  <w:fldChar w:fldCharType="end"/>
-                </w:r>
+                <w:fldSimple w:instr=" SEQ Table \* ARABIC ">
+                  <w:r>
+                    <w:rPr>
+                      <w:noProof/>
+                    </w:rPr>
+                    <w:t>1</w:t>
+                  </w:r>
+                </w:fldSimple>
                 <w:r>
                   <w:t xml:space="preserve"> Nobuo </w:t>
                 </w:r>
@@ -986,7 +969,6 @@
               </w:p>
               <w:p>
                 <w:r>
-                  <w:lastRenderedPageBreak/>
                   <w:t xml:space="preserve">Prior to that exhibition, </w:t>
                 </w:r>
                 <w:proofErr w:type="spellStart"/>
@@ -1031,7 +1013,11 @@
                   <w:t>) while the university w</w:t>
                 </w:r>
                 <w:r>
-                  <w:t xml:space="preserve">as on lockdown during a </w:t>
+                  <w:t xml:space="preserve">as on </w:t>
+                </w:r>
+                <w:r>
+                  <w:lastRenderedPageBreak/>
+                  <w:t xml:space="preserve">lockdown during a </w:t>
                 </w:r>
                 <w:r>
                   <w:t>period of nation-wide student activism</w:t>
@@ -1404,6 +1390,7 @@
                     <w:id w:val="32164416"/>
                     <w:citation/>
                   </w:sdtPr>
+                  <w:sdtEndPr/>
                   <w:sdtContent>
                     <w:r>
                       <w:fldChar w:fldCharType="begin"/>
@@ -1430,10 +1417,7 @@
                   </w:sdtContent>
                 </w:sdt>
               </w:p>
-              <w:p>
-                <w:bookmarkStart w:id="0" w:name="_GoBack"/>
-                <w:bookmarkEnd w:id="0"/>
-              </w:p>
+              <w:p/>
               <w:p>
                 <w:sdt>
                   <w:sdtPr>
@@ -1576,6 +1560,7 @@
                     <w:id w:val="-353654078"/>
                     <w:citation/>
                   </w:sdtPr>
+                  <w:sdtEndPr/>
                   <w:sdtContent>
                     <w:r>
                       <w:fldChar w:fldCharType="begin"/>
@@ -4648,7 +4633,7 @@
   <a:extraClrSchemeLst/>
   <a:extLst>
     <a:ext uri="{05A4C25C-085E-4340-85A3-A5531E510DB2}">
-      <thm15:themeFamily xmlns="" xmlns:thm15="http://schemas.microsoft.com/office/thememl/2012/main" name="Office Theme" id="{62F939B6-93AF-4DB8-9C6B-D6C7DFDC589F}" vid="{4A3C46E8-61CC-4603-A589-7422A47A8E4A}"/>
+      <thm15:themeFamily xmlns:thm15="http://schemas.microsoft.com/office/thememl/2012/main" xmlns="" name="Office Theme" id="{62F939B6-93AF-4DB8-9C6B-D6C7DFDC589F}" vid="{4A3C46E8-61CC-4603-A589-7422A47A8E4A}"/>
     </a:ext>
   </a:extLst>
 </a:theme>
@@ -4930,7 +4915,7 @@
 </file>
 
 <file path=customXml/itemProps1.xml><?xml version="1.0" encoding="utf-8"?>
-<ds:datastoreItem xmlns:ds="http://schemas.openxmlformats.org/officeDocument/2006/customXml" ds:itemID="{4681931B-D6E2-B242-B9DC-14D97F078186}">
+<ds:datastoreItem xmlns:ds="http://schemas.openxmlformats.org/officeDocument/2006/customXml" ds:itemID="{6FDDDD88-96CA-F64B-A6ED-4FF825C623C1}">
   <ds:schemaRefs>
     <ds:schemaRef ds:uri="http://schemas.openxmlformats.org/officeDocument/2006/bibliography"/>
   </ds:schemaRefs>
